--- a/html/contenidos/DevOps.docx
+++ b/html/contenidos/DevOps.docx
@@ -573,7 +573,15 @@
           <w:rFonts w:ascii="Segoe UI" w:hAnsi="Segoe UI" w:cs="Segoe UI"/>
           <w:color w:val="0D0D0D"/>
         </w:rPr>
-        <w:t xml:space="preserve"> el desarrollo de software y las metodologías para gestionar proyectos de desarrollo, como Scrum o Kanban. En cambio, DevOps abarca todo el ciclo de vida del software, incluyendo el desarrollo, la entrega y la operación continua del software.</w:t>
+        <w:t xml:space="preserve"> el desarrollo de software y las metodologías para gestionar proyectos de desarrollo, como Scrum o Kanban. En cambio, DevOps abarca todo el ciclo de vida </w:t>
+      </w:r>
+      <w:r>
+        <w:rPr>
+          <w:rFonts w:ascii="Segoe UI" w:hAnsi="Segoe UI" w:cs="Segoe UI"/>
+          <w:color w:val="0D0D0D"/>
+        </w:rPr>
+        <w:lastRenderedPageBreak/>
+        <w:t>del software, incluyendo el desarrollo, la entrega y la operación continua del software.</w:t>
       </w:r>
     </w:p>
     <w:p>
@@ -731,18 +739,1019 @@
           <w:sz w:val="40"/>
           <w:szCs w:val="40"/>
         </w:rPr>
-        <w:t xml:space="preserve">Resumen CAP1 </w:t>
-      </w:r>
-      <w:proofErr w:type="spellStart"/>
+        <w:t xml:space="preserve">Resumen </w:t>
+      </w:r>
       <w:r>
         <w:rPr>
           <w:rFonts w:ascii="Arial" w:hAnsi="Arial" w:cs="Arial"/>
           <w:sz w:val="40"/>
           <w:szCs w:val="40"/>
         </w:rPr>
+        <w:t>DevOps</w:t>
+      </w:r>
+      <w:r>
+        <w:rPr>
+          <w:rFonts w:ascii="Arial" w:hAnsi="Arial" w:cs="Arial"/>
+          <w:sz w:val="40"/>
+          <w:szCs w:val="40"/>
+        </w:rPr>
+        <w:t xml:space="preserve"> </w:t>
+      </w:r>
+      <w:proofErr w:type="spellStart"/>
+      <w:r>
+        <w:rPr>
+          <w:rFonts w:ascii="Arial" w:hAnsi="Arial" w:cs="Arial"/>
+          <w:sz w:val="40"/>
+          <w:szCs w:val="40"/>
+        </w:rPr>
         <w:t>chatGPT</w:t>
       </w:r>
       <w:proofErr w:type="spellEnd"/>
+    </w:p>
+    <w:p/>
+    <w:p>
+      <w:pPr>
+        <w:pStyle w:val="NormalWeb"/>
+        <w:pBdr>
+          <w:top w:val="single" w:sz="2" w:space="0" w:color="E3E3E3"/>
+          <w:left w:val="single" w:sz="2" w:space="0" w:color="E3E3E3"/>
+          <w:bottom w:val="single" w:sz="2" w:space="0" w:color="E3E3E3"/>
+          <w:right w:val="single" w:sz="2" w:space="0" w:color="E3E3E3"/>
+        </w:pBdr>
+        <w:shd w:val="clear" w:color="auto" w:fill="FFFFFF"/>
+        <w:spacing w:before="0" w:beforeAutospacing="0" w:after="300" w:afterAutospacing="0"/>
+        <w:rPr>
+          <w:rFonts w:ascii="Segoe UI" w:hAnsi="Segoe UI" w:cs="Segoe UI"/>
+          <w:color w:val="0D0D0D"/>
+        </w:rPr>
+      </w:pPr>
+      <w:r>
+        <w:rPr>
+          <w:rFonts w:ascii="Segoe UI" w:hAnsi="Segoe UI" w:cs="Segoe UI"/>
+          <w:color w:val="0D0D0D"/>
+        </w:rPr>
+        <w:t>DevOps es una metodología que busca integrar el desarrollo de software (Dev) con las operaciones de sistemas (</w:t>
+      </w:r>
+      <w:proofErr w:type="spellStart"/>
+      <w:r>
+        <w:rPr>
+          <w:rFonts w:ascii="Segoe UI" w:hAnsi="Segoe UI" w:cs="Segoe UI"/>
+          <w:color w:val="0D0D0D"/>
+        </w:rPr>
+        <w:t>Ops</w:t>
+      </w:r>
+      <w:proofErr w:type="spellEnd"/>
+      <w:r>
+        <w:rPr>
+          <w:rFonts w:ascii="Segoe UI" w:hAnsi="Segoe UI" w:cs="Segoe UI"/>
+          <w:color w:val="0D0D0D"/>
+        </w:rPr>
+        <w:t>) para mejorar la colaboración, la calidad del software y la eficiencia en la entrega. Se centra en la automatización, la entrega continua y la monitorización para permitir un ciclo de desarrollo más rápido y confiable.</w:t>
+      </w:r>
+    </w:p>
+    <w:p>
+      <w:pPr>
+        <w:pStyle w:val="NormalWeb"/>
+        <w:pBdr>
+          <w:top w:val="single" w:sz="2" w:space="0" w:color="E3E3E3"/>
+          <w:left w:val="single" w:sz="2" w:space="0" w:color="E3E3E3"/>
+          <w:bottom w:val="single" w:sz="2" w:space="0" w:color="E3E3E3"/>
+          <w:right w:val="single" w:sz="2" w:space="0" w:color="E3E3E3"/>
+        </w:pBdr>
+        <w:shd w:val="clear" w:color="auto" w:fill="FFFFFF"/>
+        <w:spacing w:before="300" w:beforeAutospacing="0" w:after="300" w:afterAutospacing="0"/>
+        <w:rPr>
+          <w:rFonts w:ascii="Segoe UI" w:hAnsi="Segoe UI" w:cs="Segoe UI"/>
+          <w:color w:val="0D0D0D"/>
+        </w:rPr>
+      </w:pPr>
+      <w:r>
+        <w:rPr>
+          <w:rFonts w:ascii="Segoe UI" w:hAnsi="Segoe UI" w:cs="Segoe UI"/>
+          <w:color w:val="0D0D0D"/>
+        </w:rPr>
+        <w:t>En un entorno AWS, puedes aplicar DevOps de varias formas:</w:t>
+      </w:r>
+    </w:p>
+    <w:p>
+      <w:pPr>
+        <w:pStyle w:val="NormalWeb"/>
+        <w:numPr>
+          <w:ilvl w:val="0"/>
+          <w:numId w:val="4"/>
+        </w:numPr>
+        <w:pBdr>
+          <w:top w:val="single" w:sz="2" w:space="0" w:color="E3E3E3"/>
+          <w:left w:val="single" w:sz="2" w:space="5" w:color="E3E3E3"/>
+          <w:bottom w:val="single" w:sz="2" w:space="0" w:color="E3E3E3"/>
+          <w:right w:val="single" w:sz="2" w:space="0" w:color="E3E3E3"/>
+        </w:pBdr>
+        <w:shd w:val="clear" w:color="auto" w:fill="FFFFFF"/>
+        <w:spacing w:before="300" w:beforeAutospacing="0" w:after="300" w:afterAutospacing="0"/>
+        <w:rPr>
+          <w:rFonts w:ascii="Segoe UI" w:hAnsi="Segoe UI" w:cs="Segoe UI"/>
+          <w:color w:val="0D0D0D"/>
+        </w:rPr>
+      </w:pPr>
+      <w:r>
+        <w:rPr>
+          <w:rStyle w:val="Textoennegrita"/>
+          <w:rFonts w:ascii="Segoe UI" w:hAnsi="Segoe UI" w:cs="Segoe UI"/>
+          <w:color w:val="0D0D0D"/>
+          <w:bdr w:val="single" w:sz="2" w:space="0" w:color="E3E3E3" w:frame="1"/>
+        </w:rPr>
+        <w:t>Automatización de Infraestructura</w:t>
+      </w:r>
+      <w:r>
+        <w:rPr>
+          <w:rFonts w:ascii="Segoe UI" w:hAnsi="Segoe UI" w:cs="Segoe UI"/>
+          <w:color w:val="0D0D0D"/>
+        </w:rPr>
+        <w:t xml:space="preserve">: Utiliza servicios como AWS </w:t>
+      </w:r>
+      <w:proofErr w:type="spellStart"/>
+      <w:r>
+        <w:rPr>
+          <w:rFonts w:ascii="Segoe UI" w:hAnsi="Segoe UI" w:cs="Segoe UI"/>
+          <w:color w:val="0D0D0D"/>
+        </w:rPr>
+        <w:t>CloudFormation</w:t>
+      </w:r>
+      <w:proofErr w:type="spellEnd"/>
+      <w:r>
+        <w:rPr>
+          <w:rFonts w:ascii="Segoe UI" w:hAnsi="Segoe UI" w:cs="Segoe UI"/>
+          <w:color w:val="0D0D0D"/>
+        </w:rPr>
+        <w:t xml:space="preserve">, </w:t>
+      </w:r>
+      <w:r>
+        <w:rPr>
+          <w:rFonts w:ascii="Segoe UI" w:hAnsi="Segoe UI" w:cs="Segoe UI"/>
+          <w:color w:val="0D0D0D"/>
+        </w:rPr>
+        <w:t>AWS CDK</w:t>
+      </w:r>
+      <w:r>
+        <w:rPr>
+          <w:rFonts w:ascii="Segoe UI" w:hAnsi="Segoe UI" w:cs="Segoe UI"/>
+          <w:color w:val="0D0D0D"/>
+        </w:rPr>
+        <w:t>,</w:t>
+      </w:r>
+      <w:r>
+        <w:rPr>
+          <w:rFonts w:ascii="Segoe UI" w:hAnsi="Segoe UI" w:cs="Segoe UI"/>
+          <w:color w:val="0D0D0D"/>
+        </w:rPr>
+        <w:t xml:space="preserve"> </w:t>
+      </w:r>
+      <w:proofErr w:type="spellStart"/>
+      <w:r>
+        <w:rPr>
+          <w:rFonts w:ascii="Segoe UI" w:hAnsi="Segoe UI" w:cs="Segoe UI"/>
+          <w:color w:val="0D0D0D"/>
+          <w:u w:val="single"/>
+          <w:shd w:val="clear" w:color="auto" w:fill="FFFFFF"/>
+        </w:rPr>
+        <w:t>Terraform</w:t>
+      </w:r>
+      <w:proofErr w:type="spellEnd"/>
+      <w:r>
+        <w:rPr>
+          <w:rFonts w:ascii="Segoe UI" w:hAnsi="Segoe UI" w:cs="Segoe UI"/>
+          <w:color w:val="0D0D0D"/>
+          <w:u w:val="single"/>
+          <w:shd w:val="clear" w:color="auto" w:fill="FFFFFF"/>
+        </w:rPr>
+        <w:t xml:space="preserve"> o</w:t>
+      </w:r>
+      <w:r>
+        <w:rPr>
+          <w:rFonts w:ascii="Segoe UI" w:hAnsi="Segoe UI" w:cs="Segoe UI"/>
+          <w:color w:val="0D0D0D"/>
+          <w:u w:val="single"/>
+          <w:shd w:val="clear" w:color="auto" w:fill="FFFFFF"/>
+        </w:rPr>
+        <w:t xml:space="preserve"> Ansible</w:t>
+      </w:r>
+      <w:r>
+        <w:rPr>
+          <w:rFonts w:ascii="Segoe UI" w:hAnsi="Segoe UI" w:cs="Segoe UI"/>
+          <w:color w:val="0D0D0D"/>
+        </w:rPr>
+        <w:t xml:space="preserve"> para definir tu infraestructura como código, lo que te permite aprovisionar y gestionar recursos de manera programática y consistente.</w:t>
+      </w:r>
+    </w:p>
+    <w:p>
+      <w:pPr>
+        <w:pStyle w:val="NormalWeb"/>
+        <w:numPr>
+          <w:ilvl w:val="0"/>
+          <w:numId w:val="4"/>
+        </w:numPr>
+        <w:pBdr>
+          <w:top w:val="single" w:sz="2" w:space="0" w:color="E3E3E3"/>
+          <w:left w:val="single" w:sz="2" w:space="5" w:color="E3E3E3"/>
+          <w:bottom w:val="single" w:sz="2" w:space="0" w:color="E3E3E3"/>
+          <w:right w:val="single" w:sz="2" w:space="0" w:color="E3E3E3"/>
+        </w:pBdr>
+        <w:shd w:val="clear" w:color="auto" w:fill="FFFFFF"/>
+        <w:spacing w:before="300" w:beforeAutospacing="0" w:after="300" w:afterAutospacing="0"/>
+        <w:rPr>
+          <w:rFonts w:ascii="Segoe UI" w:hAnsi="Segoe UI" w:cs="Segoe UI"/>
+          <w:color w:val="0D0D0D"/>
+        </w:rPr>
+      </w:pPr>
+      <w:r>
+        <w:rPr>
+          <w:rStyle w:val="Textoennegrita"/>
+          <w:rFonts w:ascii="Segoe UI" w:hAnsi="Segoe UI" w:cs="Segoe UI"/>
+          <w:color w:val="0D0D0D"/>
+          <w:bdr w:val="single" w:sz="2" w:space="0" w:color="E3E3E3" w:frame="1"/>
+        </w:rPr>
+        <w:t>Entrega Continua (CI/CD)</w:t>
+      </w:r>
+      <w:r>
+        <w:rPr>
+          <w:rFonts w:ascii="Segoe UI" w:hAnsi="Segoe UI" w:cs="Segoe UI"/>
+          <w:color w:val="0D0D0D"/>
+        </w:rPr>
+        <w:t xml:space="preserve">: Utiliza servicios como AWS </w:t>
+      </w:r>
+      <w:proofErr w:type="spellStart"/>
+      <w:r>
+        <w:rPr>
+          <w:rFonts w:ascii="Segoe UI" w:hAnsi="Segoe UI" w:cs="Segoe UI"/>
+          <w:color w:val="0D0D0D"/>
+        </w:rPr>
+        <w:t>CodePipeline</w:t>
+      </w:r>
+      <w:proofErr w:type="spellEnd"/>
+      <w:r>
+        <w:rPr>
+          <w:rFonts w:ascii="Segoe UI" w:hAnsi="Segoe UI" w:cs="Segoe UI"/>
+          <w:color w:val="0D0D0D"/>
+        </w:rPr>
+        <w:t>,</w:t>
+      </w:r>
+      <w:r>
+        <w:rPr>
+          <w:rFonts w:ascii="Segoe UI" w:hAnsi="Segoe UI" w:cs="Segoe UI"/>
+          <w:color w:val="0D0D0D"/>
+          <w:shd w:val="clear" w:color="auto" w:fill="FFFFFF"/>
+        </w:rPr>
+        <w:t xml:space="preserve"> </w:t>
+      </w:r>
+      <w:r>
+        <w:rPr>
+          <w:rFonts w:ascii="Segoe UI" w:hAnsi="Segoe UI" w:cs="Segoe UI"/>
+          <w:color w:val="0D0D0D"/>
+          <w:u w:val="single"/>
+          <w:shd w:val="clear" w:color="auto" w:fill="FFFFFF"/>
+        </w:rPr>
+        <w:t xml:space="preserve">Jenkins, </w:t>
+      </w:r>
+      <w:proofErr w:type="spellStart"/>
+      <w:r>
+        <w:rPr>
+          <w:rFonts w:ascii="Segoe UI" w:hAnsi="Segoe UI" w:cs="Segoe UI"/>
+          <w:color w:val="0D0D0D"/>
+          <w:u w:val="single"/>
+          <w:shd w:val="clear" w:color="auto" w:fill="FFFFFF"/>
+        </w:rPr>
+        <w:t>GitLab</w:t>
+      </w:r>
+      <w:proofErr w:type="spellEnd"/>
+      <w:r>
+        <w:rPr>
+          <w:rFonts w:ascii="Segoe UI" w:hAnsi="Segoe UI" w:cs="Segoe UI"/>
+          <w:color w:val="0D0D0D"/>
+          <w:u w:val="single"/>
+          <w:shd w:val="clear" w:color="auto" w:fill="FFFFFF"/>
+        </w:rPr>
+        <w:t xml:space="preserve"> CI/CD</w:t>
+      </w:r>
+      <w:r>
+        <w:rPr>
+          <w:rFonts w:ascii="Segoe UI" w:hAnsi="Segoe UI" w:cs="Segoe UI"/>
+          <w:color w:val="0D0D0D"/>
+          <w:shd w:val="clear" w:color="auto" w:fill="FFFFFF"/>
+        </w:rPr>
+        <w:t>.</w:t>
+      </w:r>
+      <w:r>
+        <w:rPr>
+          <w:rFonts w:ascii="Segoe UI" w:hAnsi="Segoe UI" w:cs="Segoe UI"/>
+          <w:color w:val="0D0D0D"/>
+        </w:rPr>
+        <w:t xml:space="preserve"> </w:t>
+      </w:r>
+      <w:r>
+        <w:rPr>
+          <w:rFonts w:ascii="Segoe UI" w:hAnsi="Segoe UI" w:cs="Segoe UI"/>
+          <w:color w:val="0D0D0D"/>
+        </w:rPr>
+        <w:t>P</w:t>
+      </w:r>
+      <w:r>
+        <w:rPr>
+          <w:rFonts w:ascii="Segoe UI" w:hAnsi="Segoe UI" w:cs="Segoe UI"/>
+          <w:color w:val="0D0D0D"/>
+        </w:rPr>
+        <w:t>ara automatizar el proceso de entrega de software, desde la integración continua hasta la implementación continua, lo que permite lanzamientos más rápidos y confiables.</w:t>
+      </w:r>
+    </w:p>
+    <w:p>
+      <w:pPr>
+        <w:pStyle w:val="NormalWeb"/>
+        <w:numPr>
+          <w:ilvl w:val="0"/>
+          <w:numId w:val="4"/>
+        </w:numPr>
+        <w:pBdr>
+          <w:top w:val="single" w:sz="2" w:space="0" w:color="E3E3E3"/>
+          <w:left w:val="single" w:sz="2" w:space="5" w:color="E3E3E3"/>
+          <w:bottom w:val="single" w:sz="2" w:space="0" w:color="E3E3E3"/>
+          <w:right w:val="single" w:sz="2" w:space="0" w:color="E3E3E3"/>
+        </w:pBdr>
+        <w:shd w:val="clear" w:color="auto" w:fill="FFFFFF"/>
+        <w:spacing w:before="300" w:beforeAutospacing="0" w:after="300" w:afterAutospacing="0"/>
+        <w:rPr>
+          <w:rFonts w:ascii="Segoe UI" w:hAnsi="Segoe UI" w:cs="Segoe UI"/>
+          <w:color w:val="0D0D0D"/>
+        </w:rPr>
+      </w:pPr>
+      <w:r>
+        <w:rPr>
+          <w:rStyle w:val="Textoennegrita"/>
+          <w:rFonts w:ascii="Segoe UI" w:hAnsi="Segoe UI" w:cs="Segoe UI"/>
+          <w:color w:val="0D0D0D"/>
+          <w:bdr w:val="single" w:sz="2" w:space="0" w:color="E3E3E3" w:frame="1"/>
+        </w:rPr>
+        <w:lastRenderedPageBreak/>
+        <w:t>Monitoreo y Registro</w:t>
+      </w:r>
+      <w:r>
+        <w:rPr>
+          <w:rFonts w:ascii="Segoe UI" w:hAnsi="Segoe UI" w:cs="Segoe UI"/>
+          <w:color w:val="0D0D0D"/>
+        </w:rPr>
+        <w:t xml:space="preserve">: Utiliza servicios como </w:t>
+      </w:r>
+      <w:proofErr w:type="spellStart"/>
+      <w:r>
+        <w:rPr>
+          <w:rFonts w:ascii="Segoe UI" w:hAnsi="Segoe UI" w:cs="Segoe UI"/>
+          <w:color w:val="0D0D0D"/>
+          <w:u w:val="single"/>
+          <w:shd w:val="clear" w:color="auto" w:fill="FFFFFF"/>
+        </w:rPr>
+        <w:t>Grafana</w:t>
+      </w:r>
+      <w:proofErr w:type="spellEnd"/>
+      <w:r>
+        <w:rPr>
+          <w:rFonts w:ascii="Segoe UI" w:hAnsi="Segoe UI" w:cs="Segoe UI"/>
+          <w:color w:val="0D0D0D"/>
+          <w:u w:val="single"/>
+          <w:shd w:val="clear" w:color="auto" w:fill="FFFFFF"/>
+        </w:rPr>
+        <w:t xml:space="preserve">, ELK </w:t>
+      </w:r>
+      <w:proofErr w:type="spellStart"/>
+      <w:r>
+        <w:rPr>
+          <w:rFonts w:ascii="Segoe UI" w:hAnsi="Segoe UI" w:cs="Segoe UI"/>
+          <w:color w:val="0D0D0D"/>
+          <w:u w:val="single"/>
+          <w:shd w:val="clear" w:color="auto" w:fill="FFFFFF"/>
+        </w:rPr>
+        <w:t>Stack</w:t>
+      </w:r>
+      <w:proofErr w:type="spellEnd"/>
+      <w:r>
+        <w:rPr>
+          <w:rFonts w:ascii="Segoe UI" w:hAnsi="Segoe UI" w:cs="Segoe UI"/>
+          <w:color w:val="0D0D0D"/>
+          <w:u w:val="single"/>
+          <w:shd w:val="clear" w:color="auto" w:fill="FFFFFF"/>
+        </w:rPr>
+        <w:t xml:space="preserve"> (</w:t>
+      </w:r>
+      <w:proofErr w:type="spellStart"/>
+      <w:r>
+        <w:rPr>
+          <w:rFonts w:ascii="Segoe UI" w:hAnsi="Segoe UI" w:cs="Segoe UI"/>
+          <w:color w:val="0D0D0D"/>
+          <w:u w:val="single"/>
+          <w:shd w:val="clear" w:color="auto" w:fill="FFFFFF"/>
+        </w:rPr>
+        <w:t>Elasticsearch</w:t>
+      </w:r>
+      <w:proofErr w:type="spellEnd"/>
+      <w:r>
+        <w:rPr>
+          <w:rFonts w:ascii="Segoe UI" w:hAnsi="Segoe UI" w:cs="Segoe UI"/>
+          <w:color w:val="0D0D0D"/>
+          <w:u w:val="single"/>
+          <w:shd w:val="clear" w:color="auto" w:fill="FFFFFF"/>
+        </w:rPr>
+        <w:t xml:space="preserve">, </w:t>
+      </w:r>
+      <w:proofErr w:type="spellStart"/>
+      <w:r>
+        <w:rPr>
+          <w:rFonts w:ascii="Segoe UI" w:hAnsi="Segoe UI" w:cs="Segoe UI"/>
+          <w:color w:val="0D0D0D"/>
+          <w:u w:val="single"/>
+          <w:shd w:val="clear" w:color="auto" w:fill="FFFFFF"/>
+        </w:rPr>
+        <w:t>Logstash</w:t>
+      </w:r>
+      <w:proofErr w:type="spellEnd"/>
+      <w:r>
+        <w:rPr>
+          <w:rFonts w:ascii="Segoe UI" w:hAnsi="Segoe UI" w:cs="Segoe UI"/>
+          <w:color w:val="0D0D0D"/>
+          <w:u w:val="single"/>
+          <w:shd w:val="clear" w:color="auto" w:fill="FFFFFF"/>
+        </w:rPr>
+        <w:t xml:space="preserve">, </w:t>
+      </w:r>
+      <w:proofErr w:type="spellStart"/>
+      <w:r>
+        <w:rPr>
+          <w:rFonts w:ascii="Segoe UI" w:hAnsi="Segoe UI" w:cs="Segoe UI"/>
+          <w:color w:val="0D0D0D"/>
+          <w:u w:val="single"/>
+          <w:shd w:val="clear" w:color="auto" w:fill="FFFFFF"/>
+        </w:rPr>
+        <w:t>Kibana</w:t>
+      </w:r>
+      <w:proofErr w:type="spellEnd"/>
+      <w:r>
+        <w:rPr>
+          <w:rFonts w:ascii="Segoe UI" w:hAnsi="Segoe UI" w:cs="Segoe UI"/>
+          <w:color w:val="0D0D0D"/>
+          <w:u w:val="single"/>
+          <w:shd w:val="clear" w:color="auto" w:fill="FFFFFF"/>
+        </w:rPr>
+        <w:t>)</w:t>
+      </w:r>
+      <w:r>
+        <w:rPr>
+          <w:rFonts w:ascii="Segoe UI" w:hAnsi="Segoe UI" w:cs="Segoe UI"/>
+          <w:color w:val="0D0D0D"/>
+          <w:shd w:val="clear" w:color="auto" w:fill="FFFFFF"/>
+        </w:rPr>
+        <w:t xml:space="preserve">, </w:t>
+      </w:r>
+      <w:r>
+        <w:rPr>
+          <w:rFonts w:ascii="Segoe UI" w:hAnsi="Segoe UI" w:cs="Segoe UI"/>
+          <w:color w:val="0D0D0D"/>
+        </w:rPr>
+        <w:t xml:space="preserve">Amazon </w:t>
+      </w:r>
+      <w:proofErr w:type="spellStart"/>
+      <w:r>
+        <w:rPr>
+          <w:rFonts w:ascii="Segoe UI" w:hAnsi="Segoe UI" w:cs="Segoe UI"/>
+          <w:color w:val="0D0D0D"/>
+        </w:rPr>
+        <w:t>CloudWatch</w:t>
+      </w:r>
+      <w:proofErr w:type="spellEnd"/>
+      <w:r>
+        <w:rPr>
+          <w:rFonts w:ascii="Segoe UI" w:hAnsi="Segoe UI" w:cs="Segoe UI"/>
+          <w:color w:val="0D0D0D"/>
+        </w:rPr>
+        <w:t>,</w:t>
+      </w:r>
+      <w:r>
+        <w:rPr>
+          <w:rFonts w:ascii="Segoe UI" w:hAnsi="Segoe UI" w:cs="Segoe UI"/>
+          <w:color w:val="0D0D0D"/>
+          <w:shd w:val="clear" w:color="auto" w:fill="FFFFFF"/>
+        </w:rPr>
+        <w:t xml:space="preserve"> </w:t>
+      </w:r>
+      <w:r>
+        <w:rPr>
+          <w:rFonts w:ascii="Segoe UI" w:hAnsi="Segoe UI" w:cs="Segoe UI"/>
+          <w:color w:val="0D0D0D"/>
+          <w:shd w:val="clear" w:color="auto" w:fill="FFFFFF"/>
+        </w:rPr>
+        <w:t xml:space="preserve">AWS </w:t>
+      </w:r>
+      <w:proofErr w:type="spellStart"/>
+      <w:r>
+        <w:rPr>
+          <w:rFonts w:ascii="Segoe UI" w:hAnsi="Segoe UI" w:cs="Segoe UI"/>
+          <w:color w:val="0D0D0D"/>
+          <w:shd w:val="clear" w:color="auto" w:fill="FFFFFF"/>
+        </w:rPr>
+        <w:t>CloudTrail</w:t>
+      </w:r>
+      <w:proofErr w:type="spellEnd"/>
+      <w:r>
+        <w:rPr>
+          <w:rFonts w:ascii="Segoe UI" w:hAnsi="Segoe UI" w:cs="Segoe UI"/>
+          <w:color w:val="0D0D0D"/>
+          <w:shd w:val="clear" w:color="auto" w:fill="FFFFFF"/>
+        </w:rPr>
+        <w:t xml:space="preserve">, Amazon </w:t>
+      </w:r>
+      <w:proofErr w:type="spellStart"/>
+      <w:r>
+        <w:rPr>
+          <w:rFonts w:ascii="Segoe UI" w:hAnsi="Segoe UI" w:cs="Segoe UI"/>
+          <w:color w:val="0D0D0D"/>
+          <w:shd w:val="clear" w:color="auto" w:fill="FFFFFF"/>
+        </w:rPr>
+        <w:t>CloudWatch</w:t>
+      </w:r>
+      <w:proofErr w:type="spellEnd"/>
+      <w:r>
+        <w:rPr>
+          <w:rFonts w:ascii="Segoe UI" w:hAnsi="Segoe UI" w:cs="Segoe UI"/>
+          <w:color w:val="0D0D0D"/>
+          <w:shd w:val="clear" w:color="auto" w:fill="FFFFFF"/>
+        </w:rPr>
+        <w:t xml:space="preserve"> Logs, AWS X-Ray</w:t>
+      </w:r>
+      <w:r>
+        <w:rPr>
+          <w:rFonts w:ascii="Segoe UI" w:hAnsi="Segoe UI" w:cs="Segoe UI"/>
+          <w:color w:val="0D0D0D"/>
+        </w:rPr>
+        <w:t xml:space="preserve"> para monitorear tus aplicaciones y sistemas en tiempo real, recopilando datos y registros para identificar problemas rápidamente y mejorar el rendimiento.</w:t>
+      </w:r>
+    </w:p>
+    <w:p>
+      <w:pPr>
+        <w:pStyle w:val="NormalWeb"/>
+        <w:numPr>
+          <w:ilvl w:val="0"/>
+          <w:numId w:val="4"/>
+        </w:numPr>
+        <w:pBdr>
+          <w:top w:val="single" w:sz="2" w:space="0" w:color="E3E3E3"/>
+          <w:left w:val="single" w:sz="2" w:space="5" w:color="E3E3E3"/>
+          <w:bottom w:val="single" w:sz="2" w:space="0" w:color="E3E3E3"/>
+          <w:right w:val="single" w:sz="2" w:space="0" w:color="E3E3E3"/>
+        </w:pBdr>
+        <w:shd w:val="clear" w:color="auto" w:fill="FFFFFF"/>
+        <w:spacing w:before="300" w:beforeAutospacing="0" w:after="300" w:afterAutospacing="0"/>
+        <w:rPr>
+          <w:rFonts w:ascii="Segoe UI" w:hAnsi="Segoe UI" w:cs="Segoe UI"/>
+          <w:color w:val="0D0D0D"/>
+        </w:rPr>
+      </w:pPr>
+      <w:r>
+        <w:rPr>
+          <w:rStyle w:val="Textoennegrita"/>
+          <w:rFonts w:ascii="Segoe UI" w:hAnsi="Segoe UI" w:cs="Segoe UI"/>
+          <w:color w:val="0D0D0D"/>
+          <w:bdr w:val="single" w:sz="2" w:space="0" w:color="E3E3E3" w:frame="1"/>
+        </w:rPr>
+        <w:t>Seguridad</w:t>
+      </w:r>
+      <w:r>
+        <w:rPr>
+          <w:rFonts w:ascii="Segoe UI" w:hAnsi="Segoe UI" w:cs="Segoe UI"/>
+          <w:color w:val="0D0D0D"/>
+        </w:rPr>
+        <w:t xml:space="preserve">: Implementa prácticas de seguridad como el escaneo de vulnerabilidades en tus aplicaciones y la gestión de acceso </w:t>
+      </w:r>
+      <w:r>
+        <w:rPr>
+          <w:rFonts w:ascii="Segoe UI" w:hAnsi="Segoe UI" w:cs="Segoe UI"/>
+          <w:color w:val="0D0D0D"/>
+          <w:shd w:val="clear" w:color="auto" w:fill="FFFFFF"/>
+        </w:rPr>
+        <w:t xml:space="preserve">AWS </w:t>
+      </w:r>
+      <w:proofErr w:type="spellStart"/>
+      <w:r>
+        <w:rPr>
+          <w:rFonts w:ascii="Segoe UI" w:hAnsi="Segoe UI" w:cs="Segoe UI"/>
+          <w:color w:val="0D0D0D"/>
+          <w:shd w:val="clear" w:color="auto" w:fill="FFFFFF"/>
+        </w:rPr>
+        <w:t>Identity</w:t>
+      </w:r>
+      <w:proofErr w:type="spellEnd"/>
+      <w:r>
+        <w:rPr>
+          <w:rFonts w:ascii="Segoe UI" w:hAnsi="Segoe UI" w:cs="Segoe UI"/>
+          <w:color w:val="0D0D0D"/>
+          <w:shd w:val="clear" w:color="auto" w:fill="FFFFFF"/>
+        </w:rPr>
+        <w:t xml:space="preserve"> and </w:t>
+      </w:r>
+      <w:r>
+        <w:rPr>
+          <w:rFonts w:ascii="Segoe UI" w:hAnsi="Segoe UI" w:cs="Segoe UI"/>
+          <w:color w:val="0D0D0D"/>
+          <w:u w:val="single"/>
+          <w:shd w:val="clear" w:color="auto" w:fill="FFFFFF"/>
+        </w:rPr>
+        <w:t>Access Management (IAM)</w:t>
+      </w:r>
+      <w:r>
+        <w:rPr>
+          <w:rFonts w:ascii="Segoe UI" w:hAnsi="Segoe UI" w:cs="Segoe UI"/>
+          <w:color w:val="0D0D0D"/>
+          <w:shd w:val="clear" w:color="auto" w:fill="FFFFFF"/>
+        </w:rPr>
+        <w:t xml:space="preserve">, AWS Security </w:t>
+      </w:r>
+      <w:proofErr w:type="gramStart"/>
+      <w:r>
+        <w:rPr>
+          <w:rFonts w:ascii="Segoe UI" w:hAnsi="Segoe UI" w:cs="Segoe UI"/>
+          <w:color w:val="0D0D0D"/>
+          <w:shd w:val="clear" w:color="auto" w:fill="FFFFFF"/>
+        </w:rPr>
+        <w:t>Hub</w:t>
+      </w:r>
+      <w:proofErr w:type="gramEnd"/>
+      <w:r>
+        <w:rPr>
+          <w:rFonts w:ascii="Segoe UI" w:hAnsi="Segoe UI" w:cs="Segoe UI"/>
+          <w:color w:val="0D0D0D"/>
+          <w:shd w:val="clear" w:color="auto" w:fill="FFFFFF"/>
+        </w:rPr>
+        <w:t xml:space="preserve">, AWS </w:t>
+      </w:r>
+      <w:proofErr w:type="spellStart"/>
+      <w:r>
+        <w:rPr>
+          <w:rFonts w:ascii="Segoe UI" w:hAnsi="Segoe UI" w:cs="Segoe UI"/>
+          <w:color w:val="0D0D0D"/>
+          <w:shd w:val="clear" w:color="auto" w:fill="FFFFFF"/>
+        </w:rPr>
+        <w:t>Config</w:t>
+      </w:r>
+      <w:proofErr w:type="spellEnd"/>
+      <w:r>
+        <w:rPr>
+          <w:rFonts w:ascii="Segoe UI" w:hAnsi="Segoe UI" w:cs="Segoe UI"/>
+          <w:color w:val="0D0D0D"/>
+          <w:shd w:val="clear" w:color="auto" w:fill="FFFFFF"/>
+        </w:rPr>
+        <w:t>, Amazon Inspector</w:t>
+      </w:r>
+      <w:r>
+        <w:rPr>
+          <w:rFonts w:ascii="Segoe UI" w:hAnsi="Segoe UI" w:cs="Segoe UI"/>
+          <w:color w:val="0D0D0D"/>
+          <w:shd w:val="clear" w:color="auto" w:fill="FFFFFF"/>
+        </w:rPr>
+        <w:t>,</w:t>
+      </w:r>
+      <w:r>
+        <w:rPr>
+          <w:rFonts w:ascii="Segoe UI" w:hAnsi="Segoe UI" w:cs="Segoe UI"/>
+          <w:color w:val="0D0D0D"/>
+          <w:shd w:val="clear" w:color="auto" w:fill="FFFFFF"/>
+        </w:rPr>
+        <w:t xml:space="preserve"> </w:t>
+      </w:r>
+      <w:r>
+        <w:rPr>
+          <w:rFonts w:ascii="Segoe UI" w:hAnsi="Segoe UI" w:cs="Segoe UI"/>
+          <w:color w:val="0D0D0D"/>
+          <w:shd w:val="clear" w:color="auto" w:fill="FFFFFF"/>
+        </w:rPr>
+        <w:t xml:space="preserve">Nessus, </w:t>
+      </w:r>
+      <w:proofErr w:type="spellStart"/>
+      <w:r>
+        <w:rPr>
+          <w:rFonts w:ascii="Segoe UI" w:hAnsi="Segoe UI" w:cs="Segoe UI"/>
+          <w:color w:val="0D0D0D"/>
+          <w:shd w:val="clear" w:color="auto" w:fill="FFFFFF"/>
+        </w:rPr>
+        <w:t>Qualys</w:t>
+      </w:r>
+      <w:proofErr w:type="spellEnd"/>
+      <w:r>
+        <w:rPr>
+          <w:rFonts w:ascii="Segoe UI" w:hAnsi="Segoe UI" w:cs="Segoe UI"/>
+          <w:color w:val="0D0D0D"/>
+          <w:shd w:val="clear" w:color="auto" w:fill="FFFFFF"/>
+        </w:rPr>
+        <w:t xml:space="preserve"> </w:t>
+      </w:r>
+      <w:r>
+        <w:rPr>
+          <w:rFonts w:ascii="Segoe UI" w:hAnsi="Segoe UI" w:cs="Segoe UI"/>
+          <w:color w:val="0D0D0D"/>
+        </w:rPr>
+        <w:t>para garantizar que tus sistemas sean seguros y cumplan con las regulaciones.</w:t>
+      </w:r>
+    </w:p>
+    <w:p>
+      <w:pPr>
+        <w:pStyle w:val="NormalWeb"/>
+        <w:numPr>
+          <w:ilvl w:val="0"/>
+          <w:numId w:val="4"/>
+        </w:numPr>
+        <w:pBdr>
+          <w:top w:val="single" w:sz="2" w:space="0" w:color="E3E3E3"/>
+          <w:left w:val="single" w:sz="2" w:space="5" w:color="E3E3E3"/>
+          <w:bottom w:val="single" w:sz="2" w:space="0" w:color="E3E3E3"/>
+          <w:right w:val="single" w:sz="2" w:space="0" w:color="E3E3E3"/>
+        </w:pBdr>
+        <w:shd w:val="clear" w:color="auto" w:fill="FFFFFF"/>
+        <w:spacing w:before="300" w:beforeAutospacing="0" w:after="300" w:afterAutospacing="0"/>
+        <w:rPr>
+          <w:rFonts w:ascii="Segoe UI" w:hAnsi="Segoe UI" w:cs="Segoe UI"/>
+          <w:color w:val="0D0D0D"/>
+        </w:rPr>
+      </w:pPr>
+      <w:r>
+        <w:rPr>
+          <w:rStyle w:val="Textoennegrita"/>
+          <w:rFonts w:ascii="Segoe UI" w:hAnsi="Segoe UI" w:cs="Segoe UI"/>
+          <w:color w:val="0D0D0D"/>
+          <w:bdr w:val="single" w:sz="2" w:space="0" w:color="E3E3E3" w:frame="1"/>
+        </w:rPr>
+        <w:t>Microservicios y Contenedores</w:t>
+      </w:r>
+      <w:r>
+        <w:rPr>
+          <w:rFonts w:ascii="Segoe UI" w:hAnsi="Segoe UI" w:cs="Segoe UI"/>
+          <w:color w:val="0D0D0D"/>
+        </w:rPr>
+        <w:t>: Utiliza servicios como Amazon ECS o Amazon EKS</w:t>
+      </w:r>
+      <w:r>
+        <w:rPr>
+          <w:rFonts w:ascii="Segoe UI" w:hAnsi="Segoe UI" w:cs="Segoe UI"/>
+          <w:color w:val="0D0D0D"/>
+        </w:rPr>
+        <w:t>,</w:t>
+      </w:r>
+      <w:r>
+        <w:rPr>
+          <w:rFonts w:ascii="Segoe UI" w:hAnsi="Segoe UI" w:cs="Segoe UI"/>
+          <w:color w:val="0D0D0D"/>
+          <w:shd w:val="clear" w:color="auto" w:fill="FFFFFF"/>
+        </w:rPr>
+        <w:t xml:space="preserve"> </w:t>
+      </w:r>
+      <w:r>
+        <w:rPr>
+          <w:rFonts w:ascii="Segoe UI" w:hAnsi="Segoe UI" w:cs="Segoe UI"/>
+          <w:color w:val="0D0D0D"/>
+          <w:shd w:val="clear" w:color="auto" w:fill="FFFFFF"/>
+        </w:rPr>
+        <w:t xml:space="preserve">AWS </w:t>
+      </w:r>
+      <w:proofErr w:type="spellStart"/>
+      <w:r>
+        <w:rPr>
+          <w:rFonts w:ascii="Segoe UI" w:hAnsi="Segoe UI" w:cs="Segoe UI"/>
+          <w:color w:val="0D0D0D"/>
+          <w:shd w:val="clear" w:color="auto" w:fill="FFFFFF"/>
+        </w:rPr>
+        <w:t>Fargate</w:t>
+      </w:r>
+      <w:proofErr w:type="spellEnd"/>
+      <w:r>
+        <w:rPr>
+          <w:rFonts w:ascii="Segoe UI" w:hAnsi="Segoe UI" w:cs="Segoe UI"/>
+          <w:color w:val="0D0D0D"/>
+          <w:shd w:val="clear" w:color="auto" w:fill="FFFFFF"/>
+        </w:rPr>
+        <w:t xml:space="preserve">, </w:t>
+      </w:r>
+      <w:r>
+        <w:rPr>
+          <w:rFonts w:ascii="Segoe UI" w:hAnsi="Segoe UI" w:cs="Segoe UI"/>
+          <w:color w:val="0D0D0D"/>
+          <w:u w:val="single"/>
+          <w:shd w:val="clear" w:color="auto" w:fill="FFFFFF"/>
+        </w:rPr>
+        <w:t xml:space="preserve">Docker, </w:t>
+      </w:r>
+      <w:proofErr w:type="spellStart"/>
+      <w:r>
+        <w:rPr>
+          <w:rFonts w:ascii="Segoe UI" w:hAnsi="Segoe UI" w:cs="Segoe UI"/>
+          <w:color w:val="0D0D0D"/>
+          <w:u w:val="single"/>
+          <w:shd w:val="clear" w:color="auto" w:fill="FFFFFF"/>
+        </w:rPr>
+        <w:t>Kubernetes</w:t>
+      </w:r>
+      <w:proofErr w:type="spellEnd"/>
+      <w:r>
+        <w:rPr>
+          <w:rFonts w:ascii="Segoe UI" w:hAnsi="Segoe UI" w:cs="Segoe UI"/>
+          <w:color w:val="0D0D0D"/>
+          <w:u w:val="single"/>
+          <w:shd w:val="clear" w:color="auto" w:fill="FFFFFF"/>
+        </w:rPr>
+        <w:t>,</w:t>
+      </w:r>
+      <w:r>
+        <w:rPr>
+          <w:rFonts w:ascii="Segoe UI" w:hAnsi="Segoe UI" w:cs="Segoe UI"/>
+          <w:color w:val="0D0D0D"/>
+          <w:u w:val="single"/>
+          <w:shd w:val="clear" w:color="auto" w:fill="FFFFFF"/>
+        </w:rPr>
+        <w:t xml:space="preserve"> </w:t>
+      </w:r>
+      <w:proofErr w:type="spellStart"/>
+      <w:r>
+        <w:rPr>
+          <w:rFonts w:ascii="Segoe UI" w:hAnsi="Segoe UI" w:cs="Segoe UI"/>
+          <w:color w:val="0D0D0D"/>
+          <w:u w:val="single"/>
+          <w:shd w:val="clear" w:color="auto" w:fill="FFFFFF"/>
+        </w:rPr>
+        <w:t>OpenShift</w:t>
+      </w:r>
+      <w:proofErr w:type="spellEnd"/>
+      <w:r>
+        <w:rPr>
+          <w:rFonts w:ascii="Segoe UI" w:hAnsi="Segoe UI" w:cs="Segoe UI"/>
+          <w:color w:val="0D0D0D"/>
+        </w:rPr>
+        <w:t xml:space="preserve"> para implementar arquitecturas basadas en microservicios y contenedores, lo que facilita la escalabilidad y la gestión de aplicaciones complejas.</w:t>
+      </w:r>
+    </w:p>
+    <w:p>
+      <w:pPr>
+        <w:pStyle w:val="NormalWeb"/>
+        <w:numPr>
+          <w:ilvl w:val="0"/>
+          <w:numId w:val="4"/>
+        </w:numPr>
+        <w:pBdr>
+          <w:top w:val="single" w:sz="2" w:space="0" w:color="E3E3E3"/>
+          <w:left w:val="single" w:sz="2" w:space="5" w:color="E3E3E3"/>
+          <w:bottom w:val="single" w:sz="2" w:space="0" w:color="E3E3E3"/>
+          <w:right w:val="single" w:sz="2" w:space="0" w:color="E3E3E3"/>
+        </w:pBdr>
+        <w:shd w:val="clear" w:color="auto" w:fill="FFFFFF"/>
+        <w:spacing w:before="300" w:beforeAutospacing="0" w:after="300" w:afterAutospacing="0"/>
+        <w:rPr>
+          <w:rFonts w:ascii="Segoe UI" w:hAnsi="Segoe UI" w:cs="Segoe UI"/>
+          <w:color w:val="0D0D0D"/>
+        </w:rPr>
+      </w:pPr>
+      <w:r>
+        <w:rPr>
+          <w:rStyle w:val="Textoennegrita"/>
+          <w:rFonts w:ascii="Segoe UI" w:hAnsi="Segoe UI" w:cs="Segoe UI"/>
+          <w:color w:val="0D0D0D"/>
+          <w:bdr w:val="single" w:sz="2" w:space="0" w:color="E3E3E3" w:frame="1"/>
+        </w:rPr>
+        <w:t>Pruebas Automatizadas</w:t>
+      </w:r>
+      <w:r>
+        <w:rPr>
+          <w:rFonts w:ascii="Segoe UI" w:hAnsi="Segoe UI" w:cs="Segoe UI"/>
+          <w:color w:val="0D0D0D"/>
+        </w:rPr>
+        <w:t xml:space="preserve">: Implementa pruebas automatizadas a lo largo de tu proceso de desarrollo utilizando servicios como AWS </w:t>
+      </w:r>
+      <w:proofErr w:type="spellStart"/>
+      <w:r>
+        <w:rPr>
+          <w:rFonts w:ascii="Segoe UI" w:hAnsi="Segoe UI" w:cs="Segoe UI"/>
+          <w:color w:val="0D0D0D"/>
+        </w:rPr>
+        <w:t>CodeBuild</w:t>
+      </w:r>
+      <w:proofErr w:type="spellEnd"/>
+      <w:r>
+        <w:rPr>
+          <w:rFonts w:ascii="Segoe UI" w:hAnsi="Segoe UI" w:cs="Segoe UI"/>
+          <w:color w:val="0D0D0D"/>
+        </w:rPr>
+        <w:t xml:space="preserve"> </w:t>
+      </w:r>
+      <w:proofErr w:type="spellStart"/>
+      <w:r>
+        <w:rPr>
+          <w:rFonts w:ascii="Segoe UI" w:hAnsi="Segoe UI" w:cs="Segoe UI"/>
+          <w:color w:val="0D0D0D"/>
+          <w:shd w:val="clear" w:color="auto" w:fill="FFFFFF"/>
+        </w:rPr>
+        <w:t>Selenium</w:t>
+      </w:r>
+      <w:proofErr w:type="spellEnd"/>
+      <w:r>
+        <w:rPr>
+          <w:rFonts w:ascii="Segoe UI" w:hAnsi="Segoe UI" w:cs="Segoe UI"/>
+          <w:color w:val="0D0D0D"/>
+          <w:shd w:val="clear" w:color="auto" w:fill="FFFFFF"/>
+        </w:rPr>
+        <w:t xml:space="preserve">, </w:t>
+      </w:r>
+      <w:proofErr w:type="spellStart"/>
+      <w:r>
+        <w:rPr>
+          <w:rFonts w:ascii="Segoe UI" w:hAnsi="Segoe UI" w:cs="Segoe UI"/>
+          <w:color w:val="0D0D0D"/>
+          <w:shd w:val="clear" w:color="auto" w:fill="FFFFFF"/>
+        </w:rPr>
+        <w:t>JUnit</w:t>
+      </w:r>
+      <w:proofErr w:type="spellEnd"/>
+      <w:r>
+        <w:rPr>
+          <w:rFonts w:ascii="Segoe UI" w:hAnsi="Segoe UI" w:cs="Segoe UI"/>
+          <w:color w:val="0D0D0D"/>
+          <w:shd w:val="clear" w:color="auto" w:fill="FFFFFF"/>
+        </w:rPr>
+        <w:t xml:space="preserve">, </w:t>
+      </w:r>
+      <w:proofErr w:type="spellStart"/>
+      <w:r>
+        <w:rPr>
+          <w:rFonts w:ascii="Segoe UI" w:hAnsi="Segoe UI" w:cs="Segoe UI"/>
+          <w:color w:val="0D0D0D"/>
+          <w:shd w:val="clear" w:color="auto" w:fill="FFFFFF"/>
+        </w:rPr>
+        <w:t>Jest</w:t>
+      </w:r>
+      <w:proofErr w:type="spellEnd"/>
+      <w:r>
+        <w:rPr>
+          <w:rFonts w:ascii="Segoe UI" w:hAnsi="Segoe UI" w:cs="Segoe UI"/>
+          <w:color w:val="0D0D0D"/>
+          <w:shd w:val="clear" w:color="auto" w:fill="FFFFFF"/>
+        </w:rPr>
+        <w:t xml:space="preserve"> o</w:t>
+      </w:r>
+      <w:r>
+        <w:rPr>
+          <w:rFonts w:ascii="Segoe UI" w:hAnsi="Segoe UI" w:cs="Segoe UI"/>
+          <w:color w:val="0D0D0D"/>
+          <w:shd w:val="clear" w:color="auto" w:fill="FFFFFF"/>
+        </w:rPr>
+        <w:t xml:space="preserve"> P</w:t>
+      </w:r>
+      <w:proofErr w:type="spellStart"/>
+      <w:r>
+        <w:rPr>
+          <w:rFonts w:ascii="Segoe UI" w:hAnsi="Segoe UI" w:cs="Segoe UI"/>
+          <w:color w:val="0D0D0D"/>
+          <w:shd w:val="clear" w:color="auto" w:fill="FFFFFF"/>
+        </w:rPr>
+        <w:t>ostman</w:t>
+      </w:r>
+      <w:proofErr w:type="spellEnd"/>
+      <w:r>
+        <w:rPr>
+          <w:rFonts w:ascii="Segoe UI" w:hAnsi="Segoe UI" w:cs="Segoe UI"/>
+          <w:color w:val="0D0D0D"/>
+          <w:shd w:val="clear" w:color="auto" w:fill="FFFFFF"/>
+        </w:rPr>
+        <w:t>,</w:t>
+      </w:r>
+      <w:r>
+        <w:rPr>
+          <w:rFonts w:ascii="Segoe UI" w:hAnsi="Segoe UI" w:cs="Segoe UI"/>
+          <w:color w:val="0D0D0D"/>
+        </w:rPr>
+        <w:t xml:space="preserve"> herramientas de terceros para garantizar la calidad del software y reducir errores.</w:t>
+      </w:r>
+    </w:p>
+    <w:p>
+      <w:pPr>
+        <w:pStyle w:val="NormalWeb"/>
+        <w:pBdr>
+          <w:top w:val="single" w:sz="2" w:space="0" w:color="E3E3E3"/>
+          <w:left w:val="single" w:sz="2" w:space="0" w:color="E3E3E3"/>
+          <w:bottom w:val="single" w:sz="2" w:space="0" w:color="E3E3E3"/>
+          <w:right w:val="single" w:sz="2" w:space="0" w:color="E3E3E3"/>
+        </w:pBdr>
+        <w:shd w:val="clear" w:color="auto" w:fill="FFFFFF"/>
+        <w:spacing w:before="300" w:beforeAutospacing="0" w:after="0" w:afterAutospacing="0"/>
+        <w:rPr>
+          <w:rFonts w:ascii="Segoe UI" w:hAnsi="Segoe UI" w:cs="Segoe UI"/>
+          <w:color w:val="0D0D0D"/>
+        </w:rPr>
+      </w:pPr>
+      <w:r>
+        <w:rPr>
+          <w:rFonts w:ascii="Segoe UI" w:hAnsi="Segoe UI" w:cs="Segoe UI"/>
+          <w:color w:val="0D0D0D"/>
+        </w:rPr>
+        <w:t>En resumen, aplicar DevOps en un entorno AWS implica utilizar herramientas y prácticas que faciliten la automatización, la entrega continua, el monitoreo y la colaboración entre equipos de desarrollo y operaciones, todo dentro del ecosistema de servicios de AWS.</w:t>
+      </w:r>
     </w:p>
     <w:p/>
     <w:sectPr>
@@ -934,6 +1943,119 @@
 <file path=word/numbering.xml><?xml version="1.0" encoding="utf-8"?>
 <w:numbering xmlns:wpc="http://schemas.microsoft.com/office/word/2010/wordprocessingCanvas" xmlns:cx="http://schemas.microsoft.com/office/drawing/2014/chartex" xmlns:cx1="http://schemas.microsoft.com/office/drawing/2015/9/8/chartex" xmlns:cx2="http://schemas.microsoft.com/office/drawing/2015/10/21/chartex" xmlns:cx3="http://schemas.microsoft.com/office/drawing/2016/5/9/chartex" xmlns:cx4="http://schemas.microsoft.com/office/drawing/2016/5/10/chartex" xmlns:cx5="http://schemas.microsoft.com/office/drawing/2016/5/11/chartex" xmlns:cx6="http://schemas.microsoft.com/office/drawing/2016/5/12/chartex" xmlns:cx7="http://schemas.microsoft.com/office/drawing/2016/5/13/chartex" xmlns:cx8="http://schemas.microsoft.com/office/drawing/2016/5/14/chartex" xmlns:mc="http://schemas.openxmlformats.org/markup-compatibility/2006" xmlns:aink="http://schemas.microsoft.com/office/drawing/2016/ink" xmlns:am3d="http://schemas.microsoft.com/office/drawing/2017/model3d" xmlns:o="urn:schemas-microsoft-com:office:office" xmlns:oel="http://schemas.microsoft.com/office/2019/extlst" xmlns:r="http://schemas.openxmlformats.org/officeDocument/2006/relationships" xmlns:m="http://schemas.openxmlformats.org/officeDocument/2006/math" xmlns:v="urn:schemas-microsoft-com:vml" xmlns:wp14="http://schemas.microsoft.com/office/word/2010/wordprocessingDrawing" xmlns:wp="http://schemas.openxmlformats.org/drawingml/2006/wordprocessingDrawing" xmlns:w10="urn:schemas-microsoft-com:office:word" xmlns:w="http://schemas.openxmlformats.org/wordprocessingml/2006/main" xmlns:w14="http://schemas.microsoft.com/office/word/2010/wordml" xmlns:w15="http://schemas.microsoft.com/office/word/2012/wordml" xmlns:w16cex="http://schemas.microsoft.com/office/word/2018/wordml/cex" xmlns:w16cid="http://schemas.microsoft.com/office/word/2016/wordml/cid" xmlns:w16="http://schemas.microsoft.com/office/word/2018/wordml" xmlns:w16sdtdh="http://schemas.microsoft.com/office/word/2020/wordml/sdtdatahash" xmlns:w16se="http://schemas.microsoft.com/office/word/2015/wordml/symex" xmlns:wpg="http://schemas.microsoft.com/office/word/2010/wordprocessingGroup" xmlns:wpi="http://schemas.microsoft.com/office/word/2010/wordprocessingInk" xmlns:wne="http://schemas.microsoft.com/office/word/2006/wordml" xmlns:wps="http://schemas.microsoft.com/office/word/2010/wordprocessingShape" mc:Ignorable="w14 w15 w16se w16cid w16 w16cex w16sdtdh wp14">
   <w:abstractNum w:abstractNumId="0" w15:restartNumberingAfterBreak="0">
+    <w:nsid w:val="007C52BA"/>
+    <w:multiLevelType w:val="multilevel"/>
+    <w:tmpl w:val="C7DAB2FE"/>
+    <w:lvl w:ilvl="0">
+      <w:start w:val="1"/>
+      <w:numFmt w:val="decimal"/>
+      <w:lvlText w:val="%1."/>
+      <w:lvlJc w:val="left"/>
+      <w:pPr>
+        <w:tabs>
+          <w:tab w:val="num" w:pos="720"/>
+        </w:tabs>
+        <w:ind w:left="720" w:hanging="360"/>
+      </w:pPr>
+    </w:lvl>
+    <w:lvl w:ilvl="1" w:tentative="1">
+      <w:start w:val="1"/>
+      <w:numFmt w:val="decimal"/>
+      <w:lvlText w:val="%2."/>
+      <w:lvlJc w:val="left"/>
+      <w:pPr>
+        <w:tabs>
+          <w:tab w:val="num" w:pos="1440"/>
+        </w:tabs>
+        <w:ind w:left="1440" w:hanging="360"/>
+      </w:pPr>
+    </w:lvl>
+    <w:lvl w:ilvl="2" w:tentative="1">
+      <w:start w:val="1"/>
+      <w:numFmt w:val="decimal"/>
+      <w:lvlText w:val="%3."/>
+      <w:lvlJc w:val="left"/>
+      <w:pPr>
+        <w:tabs>
+          <w:tab w:val="num" w:pos="2160"/>
+        </w:tabs>
+        <w:ind w:left="2160" w:hanging="360"/>
+      </w:pPr>
+    </w:lvl>
+    <w:lvl w:ilvl="3" w:tentative="1">
+      <w:start w:val="1"/>
+      <w:numFmt w:val="decimal"/>
+      <w:lvlText w:val="%4."/>
+      <w:lvlJc w:val="left"/>
+      <w:pPr>
+        <w:tabs>
+          <w:tab w:val="num" w:pos="2880"/>
+        </w:tabs>
+        <w:ind w:left="2880" w:hanging="360"/>
+      </w:pPr>
+    </w:lvl>
+    <w:lvl w:ilvl="4" w:tentative="1">
+      <w:start w:val="1"/>
+      <w:numFmt w:val="decimal"/>
+      <w:lvlText w:val="%5."/>
+      <w:lvlJc w:val="left"/>
+      <w:pPr>
+        <w:tabs>
+          <w:tab w:val="num" w:pos="3600"/>
+        </w:tabs>
+        <w:ind w:left="3600" w:hanging="360"/>
+      </w:pPr>
+    </w:lvl>
+    <w:lvl w:ilvl="5" w:tentative="1">
+      <w:start w:val="1"/>
+      <w:numFmt w:val="decimal"/>
+      <w:lvlText w:val="%6."/>
+      <w:lvlJc w:val="left"/>
+      <w:pPr>
+        <w:tabs>
+          <w:tab w:val="num" w:pos="4320"/>
+        </w:tabs>
+        <w:ind w:left="4320" w:hanging="360"/>
+      </w:pPr>
+    </w:lvl>
+    <w:lvl w:ilvl="6" w:tentative="1">
+      <w:start w:val="1"/>
+      <w:numFmt w:val="decimal"/>
+      <w:lvlText w:val="%7."/>
+      <w:lvlJc w:val="left"/>
+      <w:pPr>
+        <w:tabs>
+          <w:tab w:val="num" w:pos="5040"/>
+        </w:tabs>
+        <w:ind w:left="5040" w:hanging="360"/>
+      </w:pPr>
+    </w:lvl>
+    <w:lvl w:ilvl="7" w:tentative="1">
+      <w:start w:val="1"/>
+      <w:numFmt w:val="decimal"/>
+      <w:lvlText w:val="%8."/>
+      <w:lvlJc w:val="left"/>
+      <w:pPr>
+        <w:tabs>
+          <w:tab w:val="num" w:pos="5760"/>
+        </w:tabs>
+        <w:ind w:left="5760" w:hanging="360"/>
+      </w:pPr>
+    </w:lvl>
+    <w:lvl w:ilvl="8" w:tentative="1">
+      <w:start w:val="1"/>
+      <w:numFmt w:val="decimal"/>
+      <w:lvlText w:val="%9."/>
+      <w:lvlJc w:val="left"/>
+      <w:pPr>
+        <w:tabs>
+          <w:tab w:val="num" w:pos="6480"/>
+        </w:tabs>
+        <w:ind w:left="6480" w:hanging="360"/>
+      </w:pPr>
+    </w:lvl>
+  </w:abstractNum>
+  <w:abstractNum w:abstractNumId="1" w15:restartNumberingAfterBreak="0">
     <w:nsid w:val="18094FCA"/>
     <w:multiLevelType w:val="multilevel"/>
     <w:tmpl w:val="9B50BF34"/>
@@ -1050,7 +2172,7 @@
       </w:pPr>
     </w:lvl>
   </w:abstractNum>
-  <w:abstractNum w:abstractNumId="1" w15:restartNumberingAfterBreak="0">
+  <w:abstractNum w:abstractNumId="2" w15:restartNumberingAfterBreak="0">
     <w:nsid w:val="5E5D6907"/>
     <w:multiLevelType w:val="multilevel"/>
     <w:tmpl w:val="0EA654E6"/>
@@ -1167,7 +2289,7 @@
       </w:pPr>
     </w:lvl>
   </w:abstractNum>
-  <w:abstractNum w:abstractNumId="2" w15:restartNumberingAfterBreak="0">
+  <w:abstractNum w:abstractNumId="3" w15:restartNumberingAfterBreak="0">
     <w:nsid w:val="7A543479"/>
     <w:multiLevelType w:val="multilevel"/>
     <w:tmpl w:val="773CDE7A"/>
@@ -1281,13 +2403,16 @@
     </w:lvl>
   </w:abstractNum>
   <w:num w:numId="1" w16cid:durableId="867716124">
-    <w:abstractNumId w:val="0"/>
+    <w:abstractNumId w:val="1"/>
   </w:num>
   <w:num w:numId="2" w16cid:durableId="1187060767">
-    <w:abstractNumId w:val="1"/>
+    <w:abstractNumId w:val="2"/>
   </w:num>
   <w:num w:numId="3" w16cid:durableId="1036152111">
-    <w:abstractNumId w:val="2"/>
+    <w:abstractNumId w:val="3"/>
+  </w:num>
+  <w:num w:numId="4" w16cid:durableId="357123858">
+    <w:abstractNumId w:val="0"/>
   </w:num>
 </w:numbering>
 </file>
